--- a/public/files/Player Profile writeups.docx
+++ b/public/files/Player Profile writeups.docx
@@ -1,6 +1,6 @@
 
 <file path=word/document.xml><?xml version="1.0" encoding="utf-8"?>
-<w:document xmlns:wpc="http://schemas.microsoft.com/office/word/2010/wordprocessingCanvas" xmlns:cx="http://schemas.microsoft.com/office/drawing/2014/chartex" xmlns:cx1="http://schemas.microsoft.com/office/drawing/2015/9/8/chartex" xmlns:cx2="http://schemas.microsoft.com/office/drawing/2015/10/21/chartex" xmlns:cx3="http://schemas.microsoft.com/office/drawing/2016/5/9/chartex" xmlns:cx4="http://schemas.microsoft.com/office/drawing/2016/5/10/chartex" xmlns:cx5="http://schemas.microsoft.com/office/drawing/2016/5/11/chartex" xmlns:cx6="http://schemas.microsoft.com/office/drawing/2016/5/12/chartex" xmlns:cx7="http://schemas.microsoft.com/office/drawing/2016/5/13/chartex" xmlns:cx8="http://schemas.microsoft.com/office/drawing/2016/5/14/chartex" xmlns:mc="http://schemas.openxmlformats.org/markup-compatibility/2006" xmlns:aink="http://schemas.microsoft.com/office/drawing/2016/ink" xmlns:am3d="http://schemas.microsoft.com/office/drawing/2017/model3d" xmlns:o="urn:schemas-microsoft-com:office:office" xmlns:oel="http://schemas.microsoft.com/office/2019/extlst" xmlns:r="http://schemas.openxmlformats.org/officeDocument/2006/relationships" xmlns:m="http://schemas.openxmlformats.org/officeDocument/2006/math" xmlns:v="urn:schemas-microsoft-com:vml" xmlns:wp14="http://schemas.microsoft.com/office/word/2010/wordprocessingDrawing" xmlns:wp="http://schemas.openxmlformats.org/drawingml/2006/wordprocessingDrawing" xmlns:w10="urn:schemas-microsoft-com:office:word" xmlns:w="http://schemas.openxmlformats.org/wordprocessingml/2006/main" xmlns:w14="http://schemas.microsoft.com/office/word/2010/wordml" xmlns:w15="http://schemas.microsoft.com/office/word/2012/wordml" xmlns:w16cex="http://schemas.microsoft.com/office/word/2018/wordml/cex" xmlns:w16cid="http://schemas.microsoft.com/office/word/2016/wordml/cid" xmlns:w16="http://schemas.microsoft.com/office/word/2018/wordml" xmlns:w16du="http://schemas.microsoft.com/office/word/2023/wordml/word16du" xmlns:w16sdtdh="http://schemas.microsoft.com/office/word/2020/wordml/sdtdatahash" xmlns:w16se="http://schemas.microsoft.com/office/word/2015/wordml/symex" xmlns:wpg="http://schemas.microsoft.com/office/word/2010/wordprocessingGroup" xmlns:wpi="http://schemas.microsoft.com/office/word/2010/wordprocessingInk" xmlns:wne="http://schemas.microsoft.com/office/word/2006/wordml" xmlns:wps="http://schemas.microsoft.com/office/word/2010/wordprocessingShape" mc:Ignorable="w14 w15 w16se w16cid w16 w16cex w16sdtdh w16du wp14">
+<w:document xmlns:wpc="http://schemas.microsoft.com/office/word/2010/wordprocessingCanvas" xmlns:cx="http://schemas.microsoft.com/office/drawing/2014/chartex" xmlns:cx1="http://schemas.microsoft.com/office/drawing/2015/9/8/chartex" xmlns:cx2="http://schemas.microsoft.com/office/drawing/2015/10/21/chartex" xmlns:cx3="http://schemas.microsoft.com/office/drawing/2016/5/9/chartex" xmlns:cx4="http://schemas.microsoft.com/office/drawing/2016/5/10/chartex" xmlns:cx5="http://schemas.microsoft.com/office/drawing/2016/5/11/chartex" xmlns:cx6="http://schemas.microsoft.com/office/drawing/2016/5/12/chartex" xmlns:cx7="http://schemas.microsoft.com/office/drawing/2016/5/13/chartex" xmlns:cx8="http://schemas.microsoft.com/office/drawing/2016/5/14/chartex" xmlns:mc="http://schemas.openxmlformats.org/markup-compatibility/2006" xmlns:aink="http://schemas.microsoft.com/office/drawing/2016/ink" xmlns:am3d="http://schemas.microsoft.com/office/drawing/2017/model3d" xmlns:o="urn:schemas-microsoft-com:office:office" xmlns:oel="http://schemas.microsoft.com/office/2019/extlst" xmlns:r="http://schemas.openxmlformats.org/officeDocument/2006/relationships" xmlns:m="http://schemas.openxmlformats.org/officeDocument/2006/math" xmlns:v="urn:schemas-microsoft-com:vml" xmlns:wp14="http://schemas.microsoft.com/office/word/2010/wordprocessingDrawing" xmlns:wp="http://schemas.openxmlformats.org/drawingml/2006/wordprocessingDrawing" xmlns:w10="urn:schemas-microsoft-com:office:word" xmlns:w="http://schemas.openxmlformats.org/wordprocessingml/2006/main" xmlns:w14="http://schemas.microsoft.com/office/word/2010/wordml" xmlns:w15="http://schemas.microsoft.com/office/word/2012/wordml" xmlns:w16cex="http://schemas.microsoft.com/office/word/2018/wordml/cex" xmlns:w16cid="http://schemas.microsoft.com/office/word/2016/wordml/cid" xmlns:w16="http://schemas.microsoft.com/office/word/2018/wordml" xmlns:w16du="http://schemas.microsoft.com/office/word/2023/wordml/word16du" xmlns:w16sdtdh="http://schemas.microsoft.com/office/word/2020/wordml/sdtdatahash" xmlns:w16sdtfl="http://schemas.microsoft.com/office/word/2024/wordml/sdtformatlock" xmlns:w16se="http://schemas.microsoft.com/office/word/2015/wordml/symex" xmlns:wpg="http://schemas.microsoft.com/office/word/2010/wordprocessingGroup" xmlns:wpi="http://schemas.microsoft.com/office/word/2010/wordprocessingInk" xmlns:wne="http://schemas.microsoft.com/office/word/2006/wordml" xmlns:wps="http://schemas.microsoft.com/office/word/2010/wordprocessingShape" mc:Ignorable="w14 w15 w16se w16cid w16 w16cex w16sdtdh w16sdtfl w16du wp14">
   <w:body>
     <w:p>
       <w:pPr>
@@ -69,13 +69,8 @@
             <w:tcW w:w="1503" w:type="dxa"/>
           </w:tcPr>
           <w:p>
-            <w:proofErr w:type="spellStart"/>
-            <w:r>
-              <w:t>Pottu</w:t>
-            </w:r>
-            <w:proofErr w:type="spellEnd"/>
-            <w:r>
-              <w:t xml:space="preserve"> Mama</w:t>
+            <w:r>
+              <w:t>Pottu Mama</w:t>
             </w:r>
           </w:p>
         </w:tc>
@@ -94,7 +89,11 @@
           <w:tcPr>
             <w:tcW w:w="1503" w:type="dxa"/>
           </w:tcPr>
-          <w:p/>
+          <w:p>
+            <w:r>
+              <w:t>26-May</w:t>
+            </w:r>
+          </w:p>
         </w:tc>
       </w:tr>
       <w:tr>
@@ -163,10 +162,7 @@
           </w:tcPr>
           <w:p>
             <w:r>
-              <w:t>Will milk the opposition for runs in a most deceptive fashion. A very useful gentle bat. A tremendous fielder in the deep with a nice wristy throwing arm, doesn’t drop too many</w:t>
-            </w:r>
-            <w:r>
-              <w:t>.</w:t>
+              <w:t>Will milk the opposition for runs in a most deceptive fashion. A very useful gentle bat. A tremendous fielder in the deep with a nice wristy throwing arm, doesn’t drop too many.</w:t>
             </w:r>
           </w:p>
         </w:tc>
@@ -245,7 +241,11 @@
           <w:tcPr>
             <w:tcW w:w="1503" w:type="dxa"/>
           </w:tcPr>
-          <w:p/>
+          <w:p>
+            <w:r>
+              <w:t>12-Sep</w:t>
+            </w:r>
+          </w:p>
         </w:tc>
       </w:tr>
       <w:tr>
@@ -406,7 +406,11 @@
           <w:tcPr>
             <w:tcW w:w="1503" w:type="dxa"/>
           </w:tcPr>
-          <w:p/>
+          <w:p>
+            <w:r>
+              <w:t>26-Mar</w:t>
+            </w:r>
+          </w:p>
         </w:tc>
       </w:tr>
       <w:tr>
@@ -558,7 +562,11 @@
           <w:tcPr>
             <w:tcW w:w="1503" w:type="dxa"/>
           </w:tcPr>
-          <w:p/>
+          <w:p>
+            <w:r>
+              <w:t>29-Sep</w:t>
+            </w:r>
+          </w:p>
         </w:tc>
       </w:tr>
       <w:tr>
@@ -715,13 +723,10 @@
               <w:t>11</w:t>
             </w:r>
             <w:r>
-              <w:rPr>
-                <w:vertAlign w:val="superscript"/>
-              </w:rPr>
-              <w:t>th</w:t>
-            </w:r>
-            <w:r>
-              <w:t xml:space="preserve"> April</w:t>
+              <w:t>-</w:t>
+            </w:r>
+            <w:r>
+              <w:t>Apr</w:t>
             </w:r>
           </w:p>
         </w:tc>
@@ -796,15 +801,7 @@
           </w:tcPr>
           <w:p>
             <w:r>
-              <w:t xml:space="preserve">A top notch </w:t>
-            </w:r>
-            <w:proofErr w:type="spellStart"/>
-            <w:r>
-              <w:t>all rounder</w:t>
-            </w:r>
-            <w:proofErr w:type="spellEnd"/>
-            <w:r>
-              <w:t>, can bludgeon the ball for huge sixes straight down the wicket. An asset at the death overs, other than an occasional long hop, doesn’t give away easily to the batsm</w:t>
+              <w:t>A top notch all rounder, can bludgeon the ball for huge sixes straight down the wicket. An asset at the death overs, other than an occasional long hop, doesn’t give away easily to the batsm</w:t>
             </w:r>
             <w:r>
               <w:t>e</w:t>
@@ -872,13 +869,8 @@
             <w:tcW w:w="1503" w:type="dxa"/>
           </w:tcPr>
           <w:p>
-            <w:proofErr w:type="spellStart"/>
-            <w:r>
-              <w:t>Shemma</w:t>
-            </w:r>
-            <w:proofErr w:type="spellEnd"/>
-            <w:r>
-              <w:t xml:space="preserve"> Kava mama</w:t>
+            <w:r>
+              <w:t>Shemma Kava mama</w:t>
             </w:r>
           </w:p>
         </w:tc>
@@ -897,7 +889,11 @@
           <w:tcPr>
             <w:tcW w:w="1503" w:type="dxa"/>
           </w:tcPr>
-          <w:p/>
+          <w:p>
+            <w:r>
+              <w:t>05-Nov</w:t>
+            </w:r>
+          </w:p>
         </w:tc>
       </w:tr>
       <w:tr>
@@ -966,23 +962,7 @@
           </w:tcPr>
           <w:p>
             <w:r>
-              <w:t xml:space="preserve">A nice looking and lofted cover drive and pleasing drives to </w:t>
-            </w:r>
-            <w:proofErr w:type="spellStart"/>
-            <w:r>
-              <w:t>mid wicket</w:t>
-            </w:r>
-            <w:proofErr w:type="spellEnd"/>
-            <w:r>
-              <w:t xml:space="preserve">. A </w:t>
-            </w:r>
-            <w:proofErr w:type="spellStart"/>
-            <w:r>
-              <w:t>twerky</w:t>
-            </w:r>
-            <w:proofErr w:type="spellEnd"/>
-            <w:r>
-              <w:t xml:space="preserve"> bowling action to get those teasing and tantalizing deliveries in. Highly capable of dangerous and hilarious Kavas</w:t>
+              <w:t>A nice looking and lofted cover drive and pleasing drives to mid wicket. A twerky bowling action to get those teasing and tantalizing deliveries in. Highly capable of dangerous and hilarious Kavas</w:t>
             </w:r>
             <w:r>
               <w:t>.</w:t>
@@ -1064,7 +1044,11 @@
           <w:tcPr>
             <w:tcW w:w="1503" w:type="dxa"/>
           </w:tcPr>
-          <w:p/>
+          <w:p>
+            <w:r>
+              <w:t>31-May</w:t>
+            </w:r>
+          </w:p>
         </w:tc>
       </w:tr>
       <w:tr>
@@ -1193,15 +1177,7 @@
           </w:tcPr>
           <w:p>
             <w:r>
-              <w:t xml:space="preserve">Prof, </w:t>
-            </w:r>
-            <w:proofErr w:type="spellStart"/>
-            <w:r>
-              <w:t>Co Chair</w:t>
-            </w:r>
-            <w:proofErr w:type="spellEnd"/>
-            <w:r>
-              <w:t xml:space="preserve"> </w:t>
+              <w:t xml:space="preserve">Prof, Co Chair </w:t>
             </w:r>
           </w:p>
         </w:tc>
@@ -1220,7 +1196,11 @@
           <w:tcPr>
             <w:tcW w:w="1503" w:type="dxa"/>
           </w:tcPr>
-          <w:p/>
+          <w:p>
+            <w:r>
+              <w:t>14-Jun</w:t>
+            </w:r>
+          </w:p>
         </w:tc>
       </w:tr>
       <w:tr>
@@ -1371,7 +1351,11 @@
           <w:tcPr>
             <w:tcW w:w="1503" w:type="dxa"/>
           </w:tcPr>
-          <w:p/>
+          <w:p>
+            <w:r>
+              <w:t>24-Jun</w:t>
+            </w:r>
+          </w:p>
         </w:tc>
       </w:tr>
       <w:tr>
@@ -1500,13 +1484,8 @@
           </w:tcPr>
           <w:p>
             <w:r>
-              <w:t xml:space="preserve">CFO, </w:t>
-            </w:r>
-            <w:proofErr w:type="spellStart"/>
-            <w:r>
-              <w:t>Vadama</w:t>
-            </w:r>
-            <w:proofErr w:type="spellEnd"/>
+              <w:t>CFO, Vadama</w:t>
+            </w:r>
           </w:p>
         </w:tc>
         <w:tc>
@@ -1524,7 +1503,11 @@
           <w:tcPr>
             <w:tcW w:w="1503" w:type="dxa"/>
           </w:tcPr>
-          <w:p/>
+          <w:p>
+            <w:r>
+              <w:t>10-Nov</w:t>
+            </w:r>
+          </w:p>
         </w:tc>
       </w:tr>
       <w:tr>
@@ -1658,11 +1641,9 @@
             <w:tcW w:w="1503" w:type="dxa"/>
           </w:tcPr>
           <w:p>
-            <w:proofErr w:type="spellStart"/>
             <w:r>
               <w:t>Kapex</w:t>
             </w:r>
-            <w:proofErr w:type="spellEnd"/>
           </w:p>
         </w:tc>
         <w:tc>
@@ -1680,7 +1661,11 @@
           <w:tcPr>
             <w:tcW w:w="1503" w:type="dxa"/>
           </w:tcPr>
-          <w:p/>
+          <w:p>
+            <w:r>
+              <w:t>12-Jan</w:t>
+            </w:r>
+          </w:p>
         </w:tc>
       </w:tr>
       <w:tr>
@@ -1982,7 +1967,11 @@
           <w:tcPr>
             <w:tcW w:w="1503" w:type="dxa"/>
           </w:tcPr>
-          <w:p/>
+          <w:p>
+            <w:r>
+              <w:t>29-May</w:t>
+            </w:r>
+          </w:p>
         </w:tc>
       </w:tr>
       <w:tr>
@@ -2136,7 +2125,11 @@
           <w:tcPr>
             <w:tcW w:w="1503" w:type="dxa"/>
           </w:tcPr>
-          <w:p/>
+          <w:p>
+            <w:r>
+              <w:t>03-Aug</w:t>
+            </w:r>
+          </w:p>
         </w:tc>
       </w:tr>
       <w:tr>
@@ -2284,7 +2277,11 @@
           <w:tcPr>
             <w:tcW w:w="1503" w:type="dxa"/>
           </w:tcPr>
-          <w:p/>
+          <w:p>
+            <w:r>
+              <w:t>27-Jan</w:t>
+            </w:r>
+          </w:p>
         </w:tc>
       </w:tr>
       <w:tr>
@@ -2337,7 +2334,11 @@
           <w:tcPr>
             <w:tcW w:w="1503" w:type="dxa"/>
           </w:tcPr>
-          <w:p/>
+          <w:p>
+            <w:r>
+              <w:t>Cover Drives</w:t>
+            </w:r>
+          </w:p>
         </w:tc>
       </w:tr>
       <w:tr>
@@ -2349,7 +2350,13 @@
           </w:tcPr>
           <w:p>
             <w:r>
-              <w:t>A very sharp bowler with an astounding nippy pace. Sometime back he took to batting and worked on his skills and even scored  few sizes. Known for his exceptional cover drives. He needs to improve his attendance</w:t>
+              <w:t>A very sharp bowler with an astounding nippy pace. Sometime back he took to batting and worked on his skills and even scored  few si</w:t>
+            </w:r>
+            <w:r>
+              <w:t>x</w:t>
+            </w:r>
+            <w:r>
+              <w:t xml:space="preserve">es. Known for his exceptional cover drives. </w:t>
             </w:r>
           </w:p>
         </w:tc>
@@ -2408,13 +2415,8 @@
             <w:tcW w:w="1503" w:type="dxa"/>
           </w:tcPr>
           <w:p>
-            <w:proofErr w:type="spellStart"/>
-            <w:r>
-              <w:t>Sarakku</w:t>
-            </w:r>
-            <w:proofErr w:type="spellEnd"/>
-            <w:r>
-              <w:t xml:space="preserve"> mama</w:t>
+            <w:r>
+              <w:t>Sarakku mama</w:t>
             </w:r>
           </w:p>
         </w:tc>
@@ -2433,7 +2435,11 @@
           <w:tcPr>
             <w:tcW w:w="1503" w:type="dxa"/>
           </w:tcPr>
-          <w:p/>
+          <w:p>
+            <w:r>
+              <w:t>31-Aug</w:t>
+            </w:r>
+          </w:p>
         </w:tc>
       </w:tr>
       <w:tr>
@@ -2581,7 +2587,11 @@
           <w:tcPr>
             <w:tcW w:w="1503" w:type="dxa"/>
           </w:tcPr>
-          <w:p/>
+          <w:p>
+            <w:r>
+              <w:t>20-May</w:t>
+            </w:r>
+          </w:p>
         </w:tc>
       </w:tr>
       <w:tr>
@@ -2729,7 +2739,11 @@
           <w:tcPr>
             <w:tcW w:w="1503" w:type="dxa"/>
           </w:tcPr>
-          <w:p/>
+          <w:p>
+            <w:r>
+              <w:t>19-Aug</w:t>
+            </w:r>
+          </w:p>
         </w:tc>
       </w:tr>
       <w:tr>
@@ -2836,11 +2850,9 @@
             <w:tcW w:w="1502" w:type="dxa"/>
           </w:tcPr>
           <w:p>
-            <w:proofErr w:type="spellStart"/>
             <w:r>
               <w:t>Thothathri</w:t>
             </w:r>
-            <w:proofErr w:type="spellEnd"/>
           </w:p>
         </w:tc>
         <w:tc>
@@ -2879,7 +2891,11 @@
           <w:tcPr>
             <w:tcW w:w="1503" w:type="dxa"/>
           </w:tcPr>
-          <w:p/>
+          <w:p>
+            <w:r>
+              <w:t>11-Oct</w:t>
+            </w:r>
+          </w:p>
         </w:tc>
       </w:tr>
       <w:tr>
@@ -2949,15 +2965,7 @@
           </w:tcPr>
           <w:p>
             <w:r>
-              <w:t xml:space="preserve">The Bhishma of the group is a medium pacer with a battery smooth run up. Despite his seniority he still insists on one of the longest run up to the wicket in WCC. He has </w:t>
-            </w:r>
-            <w:proofErr w:type="spellStart"/>
-            <w:r>
-              <w:t>yorked</w:t>
-            </w:r>
-            <w:proofErr w:type="spellEnd"/>
-            <w:r>
-              <w:t xml:space="preserve"> many a batsmen. By no means a batting minnow, he is a valuable chipper. While keeping he is a pure potential for kava</w:t>
+              <w:t>The Bhishma of the group is a medium pacer with a battery smooth run up. Despite his seniority he still insists on one of the longest run up to the wicket in WCC. He has yorked many a batsmen. By no means a batting minnow, he is a valuable chipper. While keeping he is a pure potential for kava</w:t>
             </w:r>
           </w:p>
         </w:tc>
@@ -3015,7 +3023,11 @@
           <w:tcPr>
             <w:tcW w:w="1503" w:type="dxa"/>
           </w:tcPr>
-          <w:p/>
+          <w:p>
+            <w:r>
+              <w:t>Devan</w:t>
+            </w:r>
+          </w:p>
         </w:tc>
         <w:tc>
           <w:tcPr>
@@ -3032,7 +3044,11 @@
           <w:tcPr>
             <w:tcW w:w="1503" w:type="dxa"/>
           </w:tcPr>
-          <w:p/>
+          <w:p>
+            <w:r>
+              <w:t>27-Nov</w:t>
+            </w:r>
+          </w:p>
         </w:tc>
       </w:tr>
       <w:tr>
@@ -3101,23 +3117,7 @@
           </w:tcPr>
           <w:p>
             <w:r>
-              <w:t xml:space="preserve">One of the youngest </w:t>
-            </w:r>
-            <w:proofErr w:type="spellStart"/>
-            <w:r>
-              <w:t>longtimers</w:t>
-            </w:r>
-            <w:proofErr w:type="spellEnd"/>
-            <w:r>
-              <w:t xml:space="preserve">. An </w:t>
-            </w:r>
-            <w:proofErr w:type="spellStart"/>
-            <w:r>
-              <w:t>all rounder</w:t>
-            </w:r>
-            <w:proofErr w:type="spellEnd"/>
-            <w:r>
-              <w:t xml:space="preserve"> with an exceptional slow ball and some lethal line and length on his day. His aggression in his batting has increased multi fold in the last couple of years and he is now perceived as a hitter. He can win matches which are closely fought. Mimics very fast running but net displacement is zero. </w:t>
+              <w:t xml:space="preserve">One of the youngest longtimers. An all rounder with an exceptional slow ball and some lethal line and length on his day. His aggression in his batting has increased multi fold in the last couple of years and he is now perceived as a hitter. He can win matches which are closely fought. Mimics very fast running but net displacement is zero. </w:t>
             </w:r>
           </w:p>
         </w:tc>
@@ -3196,7 +3196,11 @@
           <w:tcPr>
             <w:tcW w:w="1503" w:type="dxa"/>
           </w:tcPr>
-          <w:p/>
+          <w:p>
+            <w:r>
+              <w:t>8-Dec</w:t>
+            </w:r>
+          </w:p>
         </w:tc>
       </w:tr>
       <w:tr>
@@ -3344,7 +3348,11 @@
           <w:tcPr>
             <w:tcW w:w="1503" w:type="dxa"/>
           </w:tcPr>
-          <w:p/>
+          <w:p>
+            <w:r>
+              <w:t>09-Jan</w:t>
+            </w:r>
+          </w:p>
         </w:tc>
       </w:tr>
       <w:tr>
@@ -3495,7 +3503,11 @@
           <w:tcPr>
             <w:tcW w:w="1503" w:type="dxa"/>
           </w:tcPr>
-          <w:p/>
+          <w:p>
+            <w:r>
+              <w:t>03-Nov</w:t>
+            </w:r>
+          </w:p>
         </w:tc>
       </w:tr>
       <w:tr>
@@ -3643,7 +3655,11 @@
           <w:tcPr>
             <w:tcW w:w="1503" w:type="dxa"/>
           </w:tcPr>
-          <w:p/>
+          <w:p>
+            <w:r>
+              <w:t>15-Jan</w:t>
+            </w:r>
+          </w:p>
         </w:tc>
       </w:tr>
       <w:tr>
@@ -3712,15 +3728,7 @@
           </w:tcPr>
           <w:p>
             <w:r>
-              <w:t xml:space="preserve">His physical strength can send the ball hovering over to Guindy from Teachers college. He Thompson of WCC. Sometimes when he bowls he is just a blur. His presence intimidates he opponents and cheers his teammates. Boom </w:t>
-            </w:r>
-            <w:proofErr w:type="spellStart"/>
-            <w:r>
-              <w:t>Boom</w:t>
-            </w:r>
-            <w:proofErr w:type="spellEnd"/>
-            <w:r>
-              <w:t xml:space="preserve"> Bull !</w:t>
+              <w:t>His physical strength can send the ball hovering over to Guindy from Teachers college. He Thompson of WCC. Sometimes when he bowls he is just a blur. His presence intimidates he opponents and cheers his teammates. Boom Boom Bull !</w:t>
             </w:r>
           </w:p>
         </w:tc>
@@ -3799,7 +3807,11 @@
           <w:tcPr>
             <w:tcW w:w="1503" w:type="dxa"/>
           </w:tcPr>
-          <w:p/>
+          <w:p>
+            <w:r>
+              <w:t>22-Oct</w:t>
+            </w:r>
+          </w:p>
         </w:tc>
       </w:tr>
       <w:tr>
@@ -3855,7 +3867,10 @@
           </w:tcPr>
           <w:p>
             <w:r>
-              <w:t xml:space="preserve">Good pace </w:t>
+              <w:t>Pacy Deliveries</w:t>
+            </w:r>
+            <w:r>
+              <w:t xml:space="preserve"> </w:t>
             </w:r>
           </w:p>
         </w:tc>
@@ -3869,15 +3884,7 @@
           </w:tcPr>
           <w:p>
             <w:r>
-              <w:t xml:space="preserve">A classic speedster unadulterated and methodical in his bowling. A true asset in the outfield. A reticent but a good batsman unwilling to express himself fully. Left the shores shortly after witnessing Maddy running after </w:t>
-            </w:r>
-            <w:proofErr w:type="spellStart"/>
-            <w:r>
-              <w:t>neigbour</w:t>
-            </w:r>
-            <w:proofErr w:type="spellEnd"/>
-            <w:r>
-              <w:t xml:space="preserve"> team’s ball. </w:t>
+              <w:t xml:space="preserve">A classic speedster unadulterated and methodical in his bowling. A true asset in the outfield. A reticent but a good batsman unwilling to express himself fully. Left the shores shortly after witnessing Maddy running after neigbour team’s ball. </w:t>
             </w:r>
           </w:p>
         </w:tc>
@@ -3956,7 +3963,11 @@
           <w:tcPr>
             <w:tcW w:w="1503" w:type="dxa"/>
           </w:tcPr>
-          <w:p/>
+          <w:p>
+            <w:r>
+              <w:t>20-Jun</w:t>
+            </w:r>
+          </w:p>
         </w:tc>
       </w:tr>
       <w:tr>
@@ -4025,15 +4036,7 @@
           </w:tcPr>
           <w:p>
             <w:r>
-              <w:t xml:space="preserve">A style which Dvid Gower will be proud of, gets his purchase at his </w:t>
-            </w:r>
-            <w:proofErr w:type="spellStart"/>
-            <w:r>
-              <w:t>mid wicket</w:t>
-            </w:r>
-            <w:proofErr w:type="spellEnd"/>
-            <w:r>
-              <w:t xml:space="preserve"> which is his strength. A style that can fit a postage stamp. A lanky disposition. He pioneered the concept of stylized Kava which is unparalleled for a decade</w:t>
+              <w:t>A style which Dvid Gower will be proud of, gets his purchase at his mid wicket which is his strength. A style that can fit a postage stamp. A lanky disposition. He pioneered the concept of stylized Kava which is unparalleled for a decade</w:t>
             </w:r>
           </w:p>
         </w:tc>
@@ -4112,7 +4115,11 @@
           <w:tcPr>
             <w:tcW w:w="1503" w:type="dxa"/>
           </w:tcPr>
-          <w:p/>
+          <w:p>
+            <w:r>
+              <w:t>15-Oct</w:t>
+            </w:r>
+          </w:p>
         </w:tc>
       </w:tr>
       <w:tr>
@@ -4400,7 +4407,11 @@
           <w:tcPr>
             <w:tcW w:w="1503" w:type="dxa"/>
           </w:tcPr>
-          <w:p/>
+          <w:p>
+            <w:r>
+              <w:t>18-Apr</w:t>
+            </w:r>
+          </w:p>
         </w:tc>
       </w:tr>
       <w:tr>
@@ -4528,13 +4539,8 @@
             <w:tcW w:w="1503" w:type="dxa"/>
           </w:tcPr>
           <w:p>
-            <w:proofErr w:type="spellStart"/>
-            <w:r>
-              <w:t>Aakrosh</w:t>
-            </w:r>
-            <w:proofErr w:type="spellEnd"/>
-            <w:r>
-              <w:t xml:space="preserve"> mama</w:t>
+            <w:r>
+              <w:t>Aakrosh mama</w:t>
             </w:r>
           </w:p>
         </w:tc>
@@ -4920,7 +4926,11 @@
             <w:gridSpan w:val="6"/>
             <w:shd w:val="clear" w:color="auto" w:fill="auto"/>
           </w:tcPr>
-          <w:p/>
+          <w:p>
+            <w:r>
+              <w:t>Plays straight as an arrow and has hit many a six straight over the bowlers head. A solid throwing arm and some rare bowling. Wants his runs in boundaries only, singles and doubles don’t provoke him to perform, thank his jiggly wiggly silk like frontals</w:t>
+            </w:r>
+          </w:p>
         </w:tc>
       </w:tr>
     </w:tbl>
@@ -4976,7 +4986,11 @@
           <w:tcPr>
             <w:tcW w:w="1503" w:type="dxa"/>
           </w:tcPr>
-          <w:p/>
+          <w:p>
+            <w:r>
+              <w:t>Singapore machan, Rasukutty</w:t>
+            </w:r>
+          </w:p>
         </w:tc>
         <w:tc>
           <w:tcPr>
@@ -4993,7 +5007,11 @@
           <w:tcPr>
             <w:tcW w:w="1503" w:type="dxa"/>
           </w:tcPr>
-          <w:p/>
+          <w:p>
+            <w:r>
+              <w:t>21-Nov</w:t>
+            </w:r>
+          </w:p>
         </w:tc>
       </w:tr>
       <w:tr>
@@ -5046,7 +5064,11 @@
           <w:tcPr>
             <w:tcW w:w="1503" w:type="dxa"/>
           </w:tcPr>
-          <w:p/>
+          <w:p>
+            <w:r>
+              <w:t>Express bowling</w:t>
+            </w:r>
+          </w:p>
         </w:tc>
       </w:tr>
       <w:tr>
@@ -5056,7 +5078,17 @@
             <w:gridSpan w:val="6"/>
             <w:shd w:val="clear" w:color="auto" w:fill="auto"/>
           </w:tcPr>
-          <w:p/>
+          <w:p>
+            <w:r>
+              <w:t xml:space="preserve">Rubbing shoulder to shoulder with the top 3, one of the best players overall to grace the WCC. An innings builder who can up the ante at will if required, the KL Rahul of batting. His popular bowling ‘swagger’ is </w:t>
+            </w:r>
+            <w:r>
+              <w:t>legendary,</w:t>
+            </w:r>
+            <w:r>
+              <w:t xml:space="preserve"> and the delivered ball literally screams. Do not chance a 2 if he has fielded the ball, he throws like a bullet.</w:t>
+            </w:r>
+          </w:p>
         </w:tc>
       </w:tr>
     </w:tbl>
@@ -5093,7 +5125,7 @@
           </w:tcPr>
           <w:p>
             <w:r>
-              <w:t>Aravind</w:t>
+              <w:t>Arvind</w:t>
             </w:r>
           </w:p>
         </w:tc>
@@ -5129,7 +5161,11 @@
           <w:tcPr>
             <w:tcW w:w="1503" w:type="dxa"/>
           </w:tcPr>
-          <w:p/>
+          <w:p>
+            <w:r>
+              <w:t>03-Aug</w:t>
+            </w:r>
+          </w:p>
         </w:tc>
       </w:tr>
       <w:tr>
@@ -5182,7 +5218,11 @@
           <w:tcPr>
             <w:tcW w:w="1503" w:type="dxa"/>
           </w:tcPr>
-          <w:p/>
+          <w:p>
+            <w:r>
+              <w:t>Midwicket slogs</w:t>
+            </w:r>
+          </w:p>
         </w:tc>
       </w:tr>
       <w:tr>
@@ -5192,7 +5232,17 @@
             <w:gridSpan w:val="6"/>
             <w:shd w:val="clear" w:color="auto" w:fill="auto"/>
           </w:tcPr>
-          <w:p/>
+          <w:p>
+            <w:r>
+              <w:t>The often unsung</w:t>
+            </w:r>
+            <w:r>
+              <w:t>,</w:t>
+            </w:r>
+            <w:r>
+              <w:t xml:space="preserve"> most stylish southpaw of WCC. Scathing bowling and equally surefire batting. Not many pack such an elegance to the sport of cricket as Arvind does. The slog over midwicket is a treat to the eyes as his sharp deliveries are. He has a lethal weapon which cuts away from the right hander. A way above average fielder. </w:t>
+            </w:r>
+          </w:p>
         </w:tc>
       </w:tr>
     </w:tbl>
@@ -5248,7 +5298,11 @@
           <w:tcPr>
             <w:tcW w:w="1503" w:type="dxa"/>
           </w:tcPr>
-          <w:p/>
+          <w:p>
+            <w:r>
+              <w:t>Lucifer</w:t>
+            </w:r>
+          </w:p>
         </w:tc>
         <w:tc>
           <w:tcPr>
@@ -5265,7 +5319,11 @@
           <w:tcPr>
             <w:tcW w:w="1503" w:type="dxa"/>
           </w:tcPr>
-          <w:p/>
+          <w:p>
+            <w:r>
+              <w:t>25-Sep</w:t>
+            </w:r>
+          </w:p>
         </w:tc>
       </w:tr>
       <w:tr>
@@ -5328,7 +5386,20 @@
             <w:gridSpan w:val="6"/>
             <w:shd w:val="clear" w:color="auto" w:fill="auto"/>
           </w:tcPr>
-          <w:p/>
+          <w:p>
+            <w:r>
+              <w:t xml:space="preserve">A nagging accumulator of runs. A quick scurrier between the wickets for his singles. Plays more on the onside, rather old fashioned and agricultural but effective though. A very functional fielder. Talks more cricket than play it. His love for Pinacolada keeps him away from the WCC arena. Marriage hall </w:t>
+            </w:r>
+            <w:r>
+              <w:t>building</w:t>
+            </w:r>
+            <w:r>
+              <w:t xml:space="preserve"> is more attrac</w:t>
+            </w:r>
+            <w:r>
+              <w:t>tive to him as a hobby</w:t>
+            </w:r>
+          </w:p>
         </w:tc>
       </w:tr>
     </w:tbl>
@@ -5408,7 +5479,11 @@
           <w:tcPr>
             <w:tcW w:w="1503" w:type="dxa"/>
           </w:tcPr>
-          <w:p/>
+          <w:p>
+            <w:r>
+              <w:t>04-Sep</w:t>
+            </w:r>
+          </w:p>
         </w:tc>
       </w:tr>
       <w:tr>
@@ -5471,7 +5546,11 @@
             <w:gridSpan w:val="6"/>
             <w:shd w:val="clear" w:color="auto" w:fill="auto"/>
           </w:tcPr>
-          <w:p/>
+          <w:p>
+            <w:r>
+              <w:t xml:space="preserve">He can be a constant nag to his opposition by chipping away his singles and an occasionally brilliant swat to the off. He is a noisy player with lots of vocal prompts. He somehow brings in a calming influence to his team. A reliable workhorse. He talks louder than he plays, sometimes he hogs deliveries and 3 overs go past. </w:t>
+            </w:r>
+          </w:p>
         </w:tc>
       </w:tr>
     </w:tbl>
@@ -5548,17 +5627,22 @@
           <w:tcPr>
             <w:tcW w:w="1503" w:type="dxa"/>
           </w:tcPr>
-          <w:p/>
-        </w:tc>
-      </w:tr>
-      <w:tr>
-        <w:tc>
-          <w:tcPr>
-            <w:tcW w:w="1502" w:type="dxa"/>
-            <w:shd w:val="clear" w:color="auto" w:fill="F6C5AC" w:themeFill="accent2" w:themeFillTint="66"/>
-          </w:tcPr>
-          <w:p>
-            <w:r>
+          <w:p>
+            <w:r>
+              <w:t>30-Nov1</w:t>
+            </w:r>
+          </w:p>
+        </w:tc>
+      </w:tr>
+      <w:tr>
+        <w:tc>
+          <w:tcPr>
+            <w:tcW w:w="1502" w:type="dxa"/>
+            <w:shd w:val="clear" w:color="auto" w:fill="F6C5AC" w:themeFill="accent2" w:themeFillTint="66"/>
+          </w:tcPr>
+          <w:p>
+            <w:r>
+              <w:lastRenderedPageBreak/>
               <w:t>Kavalier Since</w:t>
             </w:r>
           </w:p>
@@ -5601,7 +5685,11 @@
           <w:tcPr>
             <w:tcW w:w="1503" w:type="dxa"/>
           </w:tcPr>
-          <w:p/>
+          <w:p>
+            <w:r>
+              <w:t>Off Drives</w:t>
+            </w:r>
+          </w:p>
         </w:tc>
       </w:tr>
       <w:tr>
@@ -5611,7 +5699,17 @@
             <w:gridSpan w:val="6"/>
             <w:shd w:val="clear" w:color="auto" w:fill="auto"/>
           </w:tcPr>
-          <w:p/>
+          <w:p>
+            <w:r>
+              <w:t xml:space="preserve">A very sharp right hander who gets away off the mark quickly. His drives and pull shots are a sheer treat to the eyes. He is a very regular contributor and can be a very </w:t>
+            </w:r>
+            <w:r>
+              <w:t>high-class</w:t>
+            </w:r>
+            <w:r>
+              <w:t xml:space="preserve"> opener who can give a head start. He gets his purchase at square leg and a bad short ball will be duly despatched. </w:t>
+            </w:r>
+          </w:p>
         </w:tc>
       </w:tr>
     </w:tbl>
@@ -5667,7 +5765,11 @@
           <w:tcPr>
             <w:tcW w:w="1503" w:type="dxa"/>
           </w:tcPr>
-          <w:p/>
+          <w:p>
+            <w:r>
+              <w:t>Jaga</w:t>
+            </w:r>
+          </w:p>
         </w:tc>
         <w:tc>
           <w:tcPr>
@@ -5684,7 +5786,11 @@
           <w:tcPr>
             <w:tcW w:w="1503" w:type="dxa"/>
           </w:tcPr>
-          <w:p/>
+          <w:p>
+            <w:r>
+              <w:t>11-May</w:t>
+            </w:r>
+          </w:p>
         </w:tc>
       </w:tr>
       <w:tr>
@@ -5737,7 +5843,11 @@
           <w:tcPr>
             <w:tcW w:w="1503" w:type="dxa"/>
           </w:tcPr>
-          <w:p/>
+          <w:p>
+            <w:r>
+              <w:t>Cover Drives</w:t>
+            </w:r>
+          </w:p>
         </w:tc>
       </w:tr>
       <w:tr>
@@ -5747,7 +5857,17 @@
             <w:gridSpan w:val="6"/>
             <w:shd w:val="clear" w:color="auto" w:fill="auto"/>
           </w:tcPr>
-          <w:p/>
+          <w:p>
+            <w:r>
+              <w:t xml:space="preserve">God of the offside and the cover drive.  Hardly requires time to settle </w:t>
+            </w:r>
+            <w:r>
+              <w:t>down and</w:t>
+            </w:r>
+            <w:r>
+              <w:t xml:space="preserve"> get going. Someone resembling a Shahid Afridi in bowling and getting in his overs fast. You give him width on the off and you are decimated.  </w:t>
+            </w:r>
+          </w:p>
         </w:tc>
       </w:tr>
     </w:tbl>
@@ -5784,10 +5904,7 @@
           </w:tcPr>
           <w:p>
             <w:r>
-              <w:t>J</w:t>
-            </w:r>
-            <w:r>
-              <w:t>ayanth</w:t>
+              <w:t>Jayanth</w:t>
             </w:r>
           </w:p>
         </w:tc>
@@ -5827,7 +5944,11 @@
           <w:tcPr>
             <w:tcW w:w="1503" w:type="dxa"/>
           </w:tcPr>
-          <w:p/>
+          <w:p>
+            <w:r>
+              <w:t>15-Nov</w:t>
+            </w:r>
+          </w:p>
         </w:tc>
       </w:tr>
       <w:tr>
@@ -5896,11 +6017,25 @@
           </w:tcPr>
           <w:p>
             <w:r>
-              <w:t xml:space="preserve">A livewire on and off the field, J is the high voltage spark plug of WCC. A genuinely talented cricketer, he is a reliable bowler with a knack of breaking partnerships. But drop a catch off his bowling and you will hear about it, literally. Armed with a signature whistle he never lets  a kava go unnoticed. While he can be impulsive and occasionally get fired up, he balances that </w:t>
-            </w:r>
-            <w:r>
-              <w:lastRenderedPageBreak/>
-              <w:t>with generosity, a fun loving spirit and flashes of brilliance with the bat, especially when he is in the zone and decides to go big. Just don’t be surprised if he pulls out of a match at the last minute, tracking him off the field is harder than facing a doosra in fading light</w:t>
+              <w:t xml:space="preserve">A livewire on and off the field, J is the high voltage spark plug of WCC. A genuinely talented cricketer, he is a reliable bowler with a knack of breaking partnerships. But drop a catch off his bowling and you will hear about it, literally. Armed with a signature whistle he never </w:t>
+            </w:r>
+            <w:r>
+              <w:t>lets a</w:t>
+            </w:r>
+            <w:r>
+              <w:t xml:space="preserve"> </w:t>
+            </w:r>
+            <w:r>
+              <w:t>K</w:t>
+            </w:r>
+            <w:r>
+              <w:t xml:space="preserve">ava go unnoticed. While he can be impulsive and occasionally get fired up, he balances that with generosity, a </w:t>
+            </w:r>
+            <w:r>
+              <w:t>fun-loving</w:t>
+            </w:r>
+            <w:r>
+              <w:t xml:space="preserve"> spirit and flashes of brilliance with the bat, especially when he is in the zone and decides to go big. Just don’t be surprised if he pulls out of a match at the last minute, tracking him off the field is harder than facing a doosra in fading light</w:t>
             </w:r>
           </w:p>
         </w:tc>
@@ -6191,7 +6326,324 @@
           </w:tcPr>
           <w:p>
             <w:r>
-              <w:t xml:space="preserve">The Micheal Holding, screaming death of WCC. Stunning evolution witnessed by most as  a bowler. Morphed from a kid into a genuine speedster. A functional batter and a great fielder in the deep. </w:t>
+              <w:t xml:space="preserve">The Micheal Holding, screaming death of WCC. Stunning evolution witnessed by most </w:t>
+            </w:r>
+            <w:r>
+              <w:t>as a</w:t>
+            </w:r>
+            <w:r>
+              <w:t xml:space="preserve"> bowler. Morphed from a kid into a genuine speedster. A functional batter and a great fielder in the deep. </w:t>
+            </w:r>
+          </w:p>
+        </w:tc>
+      </w:tr>
+    </w:tbl>
+    <w:p/>
+    <w:tbl>
+      <w:tblPr>
+        <w:tblStyle w:val="TableGrid"/>
+        <w:tblW w:w="0" w:type="auto"/>
+        <w:tblLook w:val="04A0" w:firstRow="1" w:lastRow="0" w:firstColumn="1" w:lastColumn="0" w:noHBand="0" w:noVBand="1"/>
+      </w:tblPr>
+      <w:tblGrid>
+        <w:gridCol w:w="1502"/>
+        <w:gridCol w:w="1502"/>
+        <w:gridCol w:w="1503"/>
+        <w:gridCol w:w="1503"/>
+        <w:gridCol w:w="1503"/>
+        <w:gridCol w:w="1503"/>
+      </w:tblGrid>
+      <w:tr>
+        <w:tc>
+          <w:tcPr>
+            <w:tcW w:w="1502" w:type="dxa"/>
+            <w:shd w:val="clear" w:color="auto" w:fill="F6C5AC" w:themeFill="accent2" w:themeFillTint="66"/>
+          </w:tcPr>
+          <w:p>
+            <w:r>
+              <w:t>Name</w:t>
+            </w:r>
+          </w:p>
+        </w:tc>
+        <w:tc>
+          <w:tcPr>
+            <w:tcW w:w="1502" w:type="dxa"/>
+          </w:tcPr>
+          <w:p>
+            <w:r>
+              <w:t>Karthik</w:t>
+            </w:r>
+          </w:p>
+        </w:tc>
+        <w:tc>
+          <w:tcPr>
+            <w:tcW w:w="1503" w:type="dxa"/>
+            <w:shd w:val="clear" w:color="auto" w:fill="F6C5AC" w:themeFill="accent2" w:themeFillTint="66"/>
+          </w:tcPr>
+          <w:p>
+            <w:r>
+              <w:t>WCC Name</w:t>
+            </w:r>
+          </w:p>
+        </w:tc>
+        <w:tc>
+          <w:tcPr>
+            <w:tcW w:w="1503" w:type="dxa"/>
+          </w:tcPr>
+          <w:p>
+            <w:r>
+              <w:t>LBK</w:t>
+            </w:r>
+          </w:p>
+        </w:tc>
+        <w:tc>
+          <w:tcPr>
+            <w:tcW w:w="1503" w:type="dxa"/>
+            <w:shd w:val="clear" w:color="auto" w:fill="F6C5AC" w:themeFill="accent2" w:themeFillTint="66"/>
+          </w:tcPr>
+          <w:p>
+            <w:r>
+              <w:t>DOB</w:t>
+            </w:r>
+          </w:p>
+        </w:tc>
+        <w:tc>
+          <w:tcPr>
+            <w:tcW w:w="1503" w:type="dxa"/>
+          </w:tcPr>
+          <w:p>
+            <w:r>
+              <w:t>09-Jun</w:t>
+            </w:r>
+          </w:p>
+        </w:tc>
+      </w:tr>
+      <w:tr>
+        <w:tc>
+          <w:tcPr>
+            <w:tcW w:w="1502" w:type="dxa"/>
+            <w:shd w:val="clear" w:color="auto" w:fill="F6C5AC" w:themeFill="accent2" w:themeFillTint="66"/>
+          </w:tcPr>
+          <w:p>
+            <w:r>
+              <w:t>Kavalier Since</w:t>
+            </w:r>
+          </w:p>
+        </w:tc>
+        <w:tc>
+          <w:tcPr>
+            <w:tcW w:w="1502" w:type="dxa"/>
+          </w:tcPr>
+          <w:p/>
+        </w:tc>
+        <w:tc>
+          <w:tcPr>
+            <w:tcW w:w="1503" w:type="dxa"/>
+            <w:shd w:val="clear" w:color="auto" w:fill="F6C5AC" w:themeFill="accent2" w:themeFillTint="66"/>
+          </w:tcPr>
+          <w:p>
+            <w:r>
+              <w:t>Best Adjectives</w:t>
+            </w:r>
+          </w:p>
+        </w:tc>
+        <w:tc>
+          <w:tcPr>
+            <w:tcW w:w="1503" w:type="dxa"/>
+          </w:tcPr>
+          <w:p/>
+        </w:tc>
+        <w:tc>
+          <w:tcPr>
+            <w:tcW w:w="1503" w:type="dxa"/>
+            <w:shd w:val="clear" w:color="auto" w:fill="F6C5AC" w:themeFill="accent2" w:themeFillTint="66"/>
+          </w:tcPr>
+          <w:p>
+            <w:r>
+              <w:t>Feared For</w:t>
+            </w:r>
+          </w:p>
+        </w:tc>
+        <w:tc>
+          <w:tcPr>
+            <w:tcW w:w="1503" w:type="dxa"/>
+          </w:tcPr>
+          <w:p/>
+        </w:tc>
+      </w:tr>
+      <w:tr>
+        <w:tc>
+          <w:tcPr>
+            <w:tcW w:w="9016" w:type="dxa"/>
+            <w:gridSpan w:val="6"/>
+            <w:shd w:val="clear" w:color="auto" w:fill="auto"/>
+          </w:tcPr>
+          <w:p>
+            <w:r>
+              <w:t xml:space="preserve">A truly solid bowler who can kick up quite a pace and a storm. He has the best yorker in WCC and is easily a 100 kmph+ bowler. The grape </w:t>
+            </w:r>
+            <w:r>
+              <w:t>ice cream</w:t>
+            </w:r>
+            <w:r>
+              <w:t xml:space="preserve"> lover is a very capable batsman who prefers playing straight </w:t>
+            </w:r>
+            <w:r>
+              <w:t>down.</w:t>
+            </w:r>
+            <w:r>
+              <w:t xml:space="preserve"> Has potent straight drives. </w:t>
+            </w:r>
+            <w:r>
+              <w:t>Added to his charm is his ulaganayagan like looks. The most photographed and photo bombed gent of WCC. Somehow oddly satisfying to play the paparazzi with him.</w:t>
+            </w:r>
+          </w:p>
+        </w:tc>
+      </w:tr>
+    </w:tbl>
+    <w:p/>
+    <w:tbl>
+      <w:tblPr>
+        <w:tblStyle w:val="TableGrid"/>
+        <w:tblW w:w="0" w:type="auto"/>
+        <w:tblLook w:val="04A0" w:firstRow="1" w:lastRow="0" w:firstColumn="1" w:lastColumn="0" w:noHBand="0" w:noVBand="1"/>
+      </w:tblPr>
+      <w:tblGrid>
+        <w:gridCol w:w="1502"/>
+        <w:gridCol w:w="1502"/>
+        <w:gridCol w:w="1503"/>
+        <w:gridCol w:w="1503"/>
+        <w:gridCol w:w="1503"/>
+        <w:gridCol w:w="1503"/>
+      </w:tblGrid>
+      <w:tr>
+        <w:tc>
+          <w:tcPr>
+            <w:tcW w:w="1502" w:type="dxa"/>
+            <w:shd w:val="clear" w:color="auto" w:fill="F6C5AC" w:themeFill="accent2" w:themeFillTint="66"/>
+          </w:tcPr>
+          <w:p>
+            <w:r>
+              <w:lastRenderedPageBreak/>
+              <w:t>Name</w:t>
+            </w:r>
+          </w:p>
+        </w:tc>
+        <w:tc>
+          <w:tcPr>
+            <w:tcW w:w="1502" w:type="dxa"/>
+          </w:tcPr>
+          <w:p>
+            <w:r>
+              <w:t>V</w:t>
+            </w:r>
+            <w:r>
+              <w:t>ishal</w:t>
+            </w:r>
+          </w:p>
+        </w:tc>
+        <w:tc>
+          <w:tcPr>
+            <w:tcW w:w="1503" w:type="dxa"/>
+            <w:shd w:val="clear" w:color="auto" w:fill="F6C5AC" w:themeFill="accent2" w:themeFillTint="66"/>
+          </w:tcPr>
+          <w:p>
+            <w:r>
+              <w:t>WCC Name</w:t>
+            </w:r>
+          </w:p>
+        </w:tc>
+        <w:tc>
+          <w:tcPr>
+            <w:tcW w:w="1503" w:type="dxa"/>
+          </w:tcPr>
+          <w:p/>
+        </w:tc>
+        <w:tc>
+          <w:tcPr>
+            <w:tcW w:w="1503" w:type="dxa"/>
+            <w:shd w:val="clear" w:color="auto" w:fill="F6C5AC" w:themeFill="accent2" w:themeFillTint="66"/>
+          </w:tcPr>
+          <w:p>
+            <w:r>
+              <w:t>DOB</w:t>
+            </w:r>
+          </w:p>
+        </w:tc>
+        <w:tc>
+          <w:tcPr>
+            <w:tcW w:w="1503" w:type="dxa"/>
+          </w:tcPr>
+          <w:p/>
+        </w:tc>
+      </w:tr>
+      <w:tr>
+        <w:tc>
+          <w:tcPr>
+            <w:tcW w:w="1502" w:type="dxa"/>
+            <w:shd w:val="clear" w:color="auto" w:fill="F6C5AC" w:themeFill="accent2" w:themeFillTint="66"/>
+          </w:tcPr>
+          <w:p>
+            <w:r>
+              <w:t>Kavalier Since</w:t>
+            </w:r>
+          </w:p>
+        </w:tc>
+        <w:tc>
+          <w:tcPr>
+            <w:tcW w:w="1502" w:type="dxa"/>
+          </w:tcPr>
+          <w:p/>
+        </w:tc>
+        <w:tc>
+          <w:tcPr>
+            <w:tcW w:w="1503" w:type="dxa"/>
+            <w:shd w:val="clear" w:color="auto" w:fill="F6C5AC" w:themeFill="accent2" w:themeFillTint="66"/>
+          </w:tcPr>
+          <w:p>
+            <w:r>
+              <w:t>Best Adjectives</w:t>
+            </w:r>
+          </w:p>
+        </w:tc>
+        <w:tc>
+          <w:tcPr>
+            <w:tcW w:w="1503" w:type="dxa"/>
+          </w:tcPr>
+          <w:p/>
+        </w:tc>
+        <w:tc>
+          <w:tcPr>
+            <w:tcW w:w="1503" w:type="dxa"/>
+            <w:shd w:val="clear" w:color="auto" w:fill="F6C5AC" w:themeFill="accent2" w:themeFillTint="66"/>
+          </w:tcPr>
+          <w:p>
+            <w:r>
+              <w:t>Feared For</w:t>
+            </w:r>
+          </w:p>
+        </w:tc>
+        <w:tc>
+          <w:tcPr>
+            <w:tcW w:w="1503" w:type="dxa"/>
+          </w:tcPr>
+          <w:p>
+            <w:r>
+              <w:t>Wides</w:t>
+            </w:r>
+          </w:p>
+        </w:tc>
+      </w:tr>
+      <w:tr>
+        <w:tc>
+          <w:tcPr>
+            <w:tcW w:w="9016" w:type="dxa"/>
+            <w:gridSpan w:val="6"/>
+            <w:shd w:val="clear" w:color="auto" w:fill="auto"/>
+          </w:tcPr>
+          <w:p>
+            <w:r>
+              <w:t xml:space="preserve">This young lad is the nerdy kid of WCC. Plays cricket like a nerd and a young professor in the making. A methodical, reliable workhorse with quite a few strokes in his repertoire. A handy spin bowler too who can be very effective on his day and perplex the batsman. </w:t>
             </w:r>
           </w:p>
         </w:tc>
@@ -6209,7 +6661,7 @@
 </file>
 
 <file path=word/numbering.xml><?xml version="1.0" encoding="utf-8"?>
-<w:numbering xmlns:wpc="http://schemas.microsoft.com/office/word/2010/wordprocessingCanvas" xmlns:cx="http://schemas.microsoft.com/office/drawing/2014/chartex" xmlns:cx1="http://schemas.microsoft.com/office/drawing/2015/9/8/chartex" xmlns:cx2="http://schemas.microsoft.com/office/drawing/2015/10/21/chartex" xmlns:cx3="http://schemas.microsoft.com/office/drawing/2016/5/9/chartex" xmlns:cx4="http://schemas.microsoft.com/office/drawing/2016/5/10/chartex" xmlns:cx5="http://schemas.microsoft.com/office/drawing/2016/5/11/chartex" xmlns:cx6="http://schemas.microsoft.com/office/drawing/2016/5/12/chartex" xmlns:cx7="http://schemas.microsoft.com/office/drawing/2016/5/13/chartex" xmlns:cx8="http://schemas.microsoft.com/office/drawing/2016/5/14/chartex" xmlns:mc="http://schemas.openxmlformats.org/markup-compatibility/2006" xmlns:aink="http://schemas.microsoft.com/office/drawing/2016/ink" xmlns:am3d="http://schemas.microsoft.com/office/drawing/2017/model3d" xmlns:o="urn:schemas-microsoft-com:office:office" xmlns:oel="http://schemas.microsoft.com/office/2019/extlst" xmlns:r="http://schemas.openxmlformats.org/officeDocument/2006/relationships" xmlns:m="http://schemas.openxmlformats.org/officeDocument/2006/math" xmlns:v="urn:schemas-microsoft-com:vml" xmlns:wp14="http://schemas.microsoft.com/office/word/2010/wordprocessingDrawing" xmlns:wp="http://schemas.openxmlformats.org/drawingml/2006/wordprocessingDrawing" xmlns:w10="urn:schemas-microsoft-com:office:word" xmlns:w="http://schemas.openxmlformats.org/wordprocessingml/2006/main" xmlns:w14="http://schemas.microsoft.com/office/word/2010/wordml" xmlns:w15="http://schemas.microsoft.com/office/word/2012/wordml" xmlns:w16cex="http://schemas.microsoft.com/office/word/2018/wordml/cex" xmlns:w16cid="http://schemas.microsoft.com/office/word/2016/wordml/cid" xmlns:w16="http://schemas.microsoft.com/office/word/2018/wordml" xmlns:w16du="http://schemas.microsoft.com/office/word/2023/wordml/word16du" xmlns:w16sdtdh="http://schemas.microsoft.com/office/word/2020/wordml/sdtdatahash" xmlns:w16se="http://schemas.microsoft.com/office/word/2015/wordml/symex" xmlns:wpg="http://schemas.microsoft.com/office/word/2010/wordprocessingGroup" xmlns:wpi="http://schemas.microsoft.com/office/word/2010/wordprocessingInk" xmlns:wne="http://schemas.microsoft.com/office/word/2006/wordml" xmlns:wps="http://schemas.microsoft.com/office/word/2010/wordprocessingShape" mc:Ignorable="w14 w15 w16se w16cid w16 w16cex w16sdtdh w16du wp14">
+<w:numbering xmlns:wpc="http://schemas.microsoft.com/office/word/2010/wordprocessingCanvas" xmlns:cx="http://schemas.microsoft.com/office/drawing/2014/chartex" xmlns:cx1="http://schemas.microsoft.com/office/drawing/2015/9/8/chartex" xmlns:cx2="http://schemas.microsoft.com/office/drawing/2015/10/21/chartex" xmlns:cx3="http://schemas.microsoft.com/office/drawing/2016/5/9/chartex" xmlns:cx4="http://schemas.microsoft.com/office/drawing/2016/5/10/chartex" xmlns:cx5="http://schemas.microsoft.com/office/drawing/2016/5/11/chartex" xmlns:cx6="http://schemas.microsoft.com/office/drawing/2016/5/12/chartex" xmlns:cx7="http://schemas.microsoft.com/office/drawing/2016/5/13/chartex" xmlns:cx8="http://schemas.microsoft.com/office/drawing/2016/5/14/chartex" xmlns:mc="http://schemas.openxmlformats.org/markup-compatibility/2006" xmlns:aink="http://schemas.microsoft.com/office/drawing/2016/ink" xmlns:am3d="http://schemas.microsoft.com/office/drawing/2017/model3d" xmlns:o="urn:schemas-microsoft-com:office:office" xmlns:oel="http://schemas.microsoft.com/office/2019/extlst" xmlns:r="http://schemas.openxmlformats.org/officeDocument/2006/relationships" xmlns:m="http://schemas.openxmlformats.org/officeDocument/2006/math" xmlns:v="urn:schemas-microsoft-com:vml" xmlns:wp14="http://schemas.microsoft.com/office/word/2010/wordprocessingDrawing" xmlns:wp="http://schemas.openxmlformats.org/drawingml/2006/wordprocessingDrawing" xmlns:w10="urn:schemas-microsoft-com:office:word" xmlns:w="http://schemas.openxmlformats.org/wordprocessingml/2006/main" xmlns:w14="http://schemas.microsoft.com/office/word/2010/wordml" xmlns:w15="http://schemas.microsoft.com/office/word/2012/wordml" xmlns:w16cex="http://schemas.microsoft.com/office/word/2018/wordml/cex" xmlns:w16cid="http://schemas.microsoft.com/office/word/2016/wordml/cid" xmlns:w16="http://schemas.microsoft.com/office/word/2018/wordml" xmlns:w16du="http://schemas.microsoft.com/office/word/2023/wordml/word16du" xmlns:w16sdtdh="http://schemas.microsoft.com/office/word/2020/wordml/sdtdatahash" xmlns:w16sdtfl="http://schemas.microsoft.com/office/word/2024/wordml/sdtformatlock" xmlns:w16se="http://schemas.microsoft.com/office/word/2015/wordml/symex" xmlns:wpg="http://schemas.microsoft.com/office/word/2010/wordprocessingGroup" xmlns:wpi="http://schemas.microsoft.com/office/word/2010/wordprocessingInk" xmlns:wne="http://schemas.microsoft.com/office/word/2006/wordml" xmlns:wps="http://schemas.microsoft.com/office/word/2010/wordprocessingShape" mc:Ignorable="w14 w15 w16se w16cid w16 w16cex w16sdtdh w16sdtfl w16du wp14">
   <w:abstractNum w:abstractNumId="0" w15:restartNumberingAfterBreak="0">
     <w:nsid w:val="441C2C3B"/>
     <w:multiLevelType w:val="hybridMultilevel"/>
@@ -6306,7 +6758,7 @@
 </file>
 
 <file path=word/styles.xml><?xml version="1.0" encoding="utf-8"?>
-<w:styles xmlns:mc="http://schemas.openxmlformats.org/markup-compatibility/2006" xmlns:r="http://schemas.openxmlformats.org/officeDocument/2006/relationships" xmlns:w="http://schemas.openxmlformats.org/wordprocessingml/2006/main" xmlns:w14="http://schemas.microsoft.com/office/word/2010/wordml" xmlns:w15="http://schemas.microsoft.com/office/word/2012/wordml" xmlns:w16cex="http://schemas.microsoft.com/office/word/2018/wordml/cex" xmlns:w16cid="http://schemas.microsoft.com/office/word/2016/wordml/cid" xmlns:w16="http://schemas.microsoft.com/office/word/2018/wordml" xmlns:w16du="http://schemas.microsoft.com/office/word/2023/wordml/word16du" xmlns:w16sdtdh="http://schemas.microsoft.com/office/word/2020/wordml/sdtdatahash" xmlns:w16se="http://schemas.microsoft.com/office/word/2015/wordml/symex" mc:Ignorable="w14 w15 w16se w16cid w16 w16cex w16sdtdh w16du">
+<w:styles xmlns:mc="http://schemas.openxmlformats.org/markup-compatibility/2006" xmlns:r="http://schemas.openxmlformats.org/officeDocument/2006/relationships" xmlns:w="http://schemas.openxmlformats.org/wordprocessingml/2006/main" xmlns:w14="http://schemas.microsoft.com/office/word/2010/wordml" xmlns:w15="http://schemas.microsoft.com/office/word/2012/wordml" xmlns:w16cex="http://schemas.microsoft.com/office/word/2018/wordml/cex" xmlns:w16cid="http://schemas.microsoft.com/office/word/2016/wordml/cid" xmlns:w16="http://schemas.microsoft.com/office/word/2018/wordml" xmlns:w16du="http://schemas.microsoft.com/office/word/2023/wordml/word16du" xmlns:w16sdtdh="http://schemas.microsoft.com/office/word/2020/wordml/sdtdatahash" xmlns:w16sdtfl="http://schemas.microsoft.com/office/word/2024/wordml/sdtformatlock" xmlns:w16se="http://schemas.microsoft.com/office/word/2015/wordml/symex" mc:Ignorable="w14 w15 w16se w16cid w16 w16cex w16sdtdh w16sdtfl w16du">
   <w:docDefaults>
     <w:rPrDefault>
       <w:rPr>
@@ -6705,7 +7157,7 @@
   <w:style w:type="paragraph" w:default="1" w:styleId="Normal">
     <w:name w:val="Normal"/>
     <w:qFormat/>
-    <w:rsid w:val="006B5BC2"/>
+    <w:rsid w:val="00340D88"/>
   </w:style>
   <w:style w:type="paragraph" w:styleId="Heading1">
     <w:name w:val="heading 1"/>
